--- a/Documentation.docx
+++ b/Documentation.docx
@@ -248,6 +248,7 @@
       <w:r>
         <w:rPr>
           <w:rFonts w:ascii="Calibri" w:hAnsi="Calibri" w:cs="Calibri"/>
+          <w:noProof/>
           <w:sz w:val="24"/>
           <w:szCs w:val="24"/>
         </w:rPr>
@@ -341,8 +342,18 @@
           <w:sz w:val="24"/>
           <w:szCs w:val="24"/>
         </w:rPr>
-        <w:t>correlation of features</w:t>
-      </w:r>
+        <w:t xml:space="preserve">correlation of </w:t>
+      </w:r>
+      <w:proofErr w:type="gramStart"/>
+      <w:r>
+        <w:rPr>
+          <w:rFonts w:ascii="Calibri" w:hAnsi="Calibri" w:cs="Calibri"/>
+          <w:sz w:val="24"/>
+          <w:szCs w:val="24"/>
+        </w:rPr>
+        <w:t>features</w:t>
+      </w:r>
+      <w:proofErr w:type="gramEnd"/>
     </w:p>
     <w:p>
       <w:pPr>
@@ -372,8 +383,18 @@
           <w:sz w:val="24"/>
           <w:szCs w:val="24"/>
         </w:rPr>
-        <w:t>stics and distributions using bar plots and heatmaps</w:t>
-      </w:r>
+        <w:t xml:space="preserve">stics and distributions using bar plots and </w:t>
+      </w:r>
+      <w:proofErr w:type="gramStart"/>
+      <w:r>
+        <w:rPr>
+          <w:rFonts w:ascii="Calibri" w:hAnsi="Calibri" w:cs="Calibri"/>
+          <w:sz w:val="24"/>
+          <w:szCs w:val="24"/>
+        </w:rPr>
+        <w:t>heatmaps</w:t>
+      </w:r>
+      <w:proofErr w:type="gramEnd"/>
     </w:p>
     <w:p>
       <w:pPr>
@@ -395,8 +416,18 @@
           <w:sz w:val="24"/>
           <w:szCs w:val="24"/>
         </w:rPr>
-        <w:t>Correlation Analysis: Displays the correlation matrix using a heatmap to visualize the strengths between features</w:t>
-      </w:r>
+        <w:t xml:space="preserve">Correlation Analysis: Displays the correlation matrix using a heatmap to visualize the strengths between </w:t>
+      </w:r>
+      <w:proofErr w:type="gramStart"/>
+      <w:r>
+        <w:rPr>
+          <w:rFonts w:ascii="Calibri" w:hAnsi="Calibri" w:cs="Calibri"/>
+          <w:sz w:val="24"/>
+          <w:szCs w:val="24"/>
+        </w:rPr>
+        <w:t>features</w:t>
+      </w:r>
+      <w:proofErr w:type="gramEnd"/>
     </w:p>
     <w:p>
       <w:pPr>
@@ -418,8 +449,18 @@
           <w:sz w:val="24"/>
           <w:szCs w:val="24"/>
         </w:rPr>
-        <w:t>Cluster Analysis: Scatter plot of clusters formed by similar employee attributes, colored by attrition</w:t>
-      </w:r>
+        <w:t xml:space="preserve">Cluster Analysis: Scatter plot of clusters formed by similar employee attributes, colored by </w:t>
+      </w:r>
+      <w:proofErr w:type="gramStart"/>
+      <w:r>
+        <w:rPr>
+          <w:rFonts w:ascii="Calibri" w:hAnsi="Calibri" w:cs="Calibri"/>
+          <w:sz w:val="24"/>
+          <w:szCs w:val="24"/>
+        </w:rPr>
+        <w:t>attrition</w:t>
+      </w:r>
+      <w:proofErr w:type="gramEnd"/>
     </w:p>
     <w:p>
       <w:pPr>
@@ -480,6 +521,7 @@
         <w:t>’, ‘</w:t>
       </w:r>
       <w:proofErr w:type="spellStart"/>
+      <w:proofErr w:type="gramStart"/>
       <w:r>
         <w:rPr>
           <w:rFonts w:ascii="Calibri" w:hAnsi="Calibri" w:cs="Calibri"/>
@@ -489,6 +531,7 @@
         <w:t>YearsAtCompany</w:t>
       </w:r>
       <w:proofErr w:type="spellEnd"/>
+      <w:proofErr w:type="gramEnd"/>
       <w:r>
         <w:rPr>
           <w:rFonts w:ascii="Calibri" w:hAnsi="Calibri" w:cs="Calibri"/>
@@ -570,9 +613,19 @@
           <w:sz w:val="24"/>
           <w:szCs w:val="24"/>
         </w:rPr>
-        <w:t>out_time</w:t>
+        <w:t>out_</w:t>
+      </w:r>
+      <w:proofErr w:type="gramStart"/>
+      <w:r>
+        <w:rPr>
+          <w:rFonts w:ascii="Calibri" w:hAnsi="Calibri" w:cs="Calibri"/>
+          <w:sz w:val="24"/>
+          <w:szCs w:val="24"/>
+        </w:rPr>
+        <w:t>time</w:t>
       </w:r>
       <w:proofErr w:type="spellEnd"/>
+      <w:proofErr w:type="gramEnd"/>
       <w:r>
         <w:rPr>
           <w:rFonts w:ascii="Calibri" w:hAnsi="Calibri" w:cs="Calibri"/>
@@ -602,8 +655,18 @@
           <w:sz w:val="24"/>
           <w:szCs w:val="24"/>
         </w:rPr>
-        <w:t>Transformed categorical variables into numerical format by using one-hot encoding</w:t>
-      </w:r>
+        <w:t xml:space="preserve">Transformed categorical variables into numerical format by using one-hot </w:t>
+      </w:r>
+      <w:proofErr w:type="gramStart"/>
+      <w:r>
+        <w:rPr>
+          <w:rFonts w:ascii="Calibri" w:hAnsi="Calibri" w:cs="Calibri"/>
+          <w:sz w:val="24"/>
+          <w:szCs w:val="24"/>
+        </w:rPr>
+        <w:t>encoding</w:t>
+      </w:r>
+      <w:proofErr w:type="gramEnd"/>
     </w:p>
     <w:p>
       <w:pPr>
@@ -653,8 +716,18 @@
           <w:sz w:val="24"/>
           <w:szCs w:val="24"/>
         </w:rPr>
-        <w:t xml:space="preserve"> using one-hot encoding for non-ordinal categorical variables and label encoding for ordinal categorical variables</w:t>
-      </w:r>
+        <w:t xml:space="preserve"> using one-hot encoding for non-ordinal categorical variables and label encoding for ordinal categorical </w:t>
+      </w:r>
+      <w:proofErr w:type="gramStart"/>
+      <w:r>
+        <w:rPr>
+          <w:rFonts w:ascii="Calibri" w:hAnsi="Calibri" w:cs="Calibri"/>
+          <w:sz w:val="24"/>
+          <w:szCs w:val="24"/>
+        </w:rPr>
+        <w:t>variables</w:t>
+      </w:r>
+      <w:proofErr w:type="gramEnd"/>
     </w:p>
     <w:p>
       <w:pPr>
@@ -1305,8 +1378,18 @@
           <w:sz w:val="24"/>
           <w:szCs w:val="24"/>
         </w:rPr>
-        <w:t>Evaluated model performance using metrics like accuracy, precision, recall, F1 score, ROC AUC, and confusion matrix</w:t>
-      </w:r>
+        <w:t xml:space="preserve">Evaluated model performance using metrics like accuracy, precision, recall, F1 score, ROC AUC, and confusion </w:t>
+      </w:r>
+      <w:proofErr w:type="gramStart"/>
+      <w:r>
+        <w:rPr>
+          <w:rFonts w:ascii="Calibri" w:hAnsi="Calibri" w:cs="Calibri"/>
+          <w:sz w:val="24"/>
+          <w:szCs w:val="24"/>
+        </w:rPr>
+        <w:t>matrix</w:t>
+      </w:r>
+      <w:proofErr w:type="gramEnd"/>
     </w:p>
     <w:p>
       <w:pPr>
@@ -1366,6 +1449,7 @@
       <w:r>
         <w:rPr>
           <w:rFonts w:ascii="Calibri" w:hAnsi="Calibri" w:cs="Calibri"/>
+          <w:noProof/>
           <w:sz w:val="24"/>
           <w:szCs w:val="24"/>
         </w:rPr>
@@ -1429,6 +1513,7 @@
       <w:r>
         <w:rPr>
           <w:rFonts w:ascii="Calibri" w:hAnsi="Calibri" w:cs="Calibri"/>
+          <w:noProof/>
           <w:sz w:val="24"/>
           <w:szCs w:val="24"/>
         </w:rPr>
@@ -1491,6 +1576,7 @@
       <w:r>
         <w:rPr>
           <w:rFonts w:ascii="Calibri" w:hAnsi="Calibri" w:cs="Calibri"/>
+          <w:noProof/>
           <w:sz w:val="24"/>
           <w:szCs w:val="24"/>
         </w:rPr>
@@ -1553,6 +1639,7 @@
       <w:r>
         <w:rPr>
           <w:rFonts w:ascii="Calibri" w:hAnsi="Calibri" w:cs="Calibri"/>
+          <w:noProof/>
           <w:sz w:val="24"/>
           <w:szCs w:val="24"/>
         </w:rPr>
@@ -1680,7 +1767,25 @@
           <w:sz w:val="24"/>
           <w:szCs w:val="24"/>
         </w:rPr>
-        <w:t>The feature importance analysis provides insights into the key factors influencing attrition. By looking at the above graph we can say that "</w:t>
+        <w:t xml:space="preserve">The feature </w:t>
+      </w:r>
+      <w:proofErr w:type="gramStart"/>
+      <w:r>
+        <w:rPr>
+          <w:rFonts w:ascii="Calibri" w:hAnsi="Calibri" w:cs="Calibri"/>
+          <w:sz w:val="24"/>
+          <w:szCs w:val="24"/>
+        </w:rPr>
+        <w:t>importance</w:t>
+      </w:r>
+      <w:proofErr w:type="gramEnd"/>
+      <w:r>
+        <w:rPr>
+          <w:rFonts w:ascii="Calibri" w:hAnsi="Calibri" w:cs="Calibri"/>
+          <w:sz w:val="24"/>
+          <w:szCs w:val="24"/>
+        </w:rPr>
+        <w:t xml:space="preserve"> analysis provides insights into the key factors influencing attrition. By looking at the above graph we can say that "</w:t>
       </w:r>
       <w:proofErr w:type="spellStart"/>
       <w:r>
@@ -1752,7 +1857,25 @@
           <w:sz w:val="24"/>
           <w:szCs w:val="24"/>
         </w:rPr>
-        <w:t xml:space="preserve">", "YearsSinceLastPromotion" etc.. are significant predictors of attrition. Management should focus on </w:t>
+        <w:t xml:space="preserve">", "YearsSinceLastPromotion" </w:t>
+      </w:r>
+      <w:proofErr w:type="gramStart"/>
+      <w:r>
+        <w:rPr>
+          <w:rFonts w:ascii="Calibri" w:hAnsi="Calibri" w:cs="Calibri"/>
+          <w:sz w:val="24"/>
+          <w:szCs w:val="24"/>
+        </w:rPr>
+        <w:t>etc..</w:t>
+      </w:r>
+      <w:proofErr w:type="gramEnd"/>
+      <w:r>
+        <w:rPr>
+          <w:rFonts w:ascii="Calibri" w:hAnsi="Calibri" w:cs="Calibri"/>
+          <w:sz w:val="24"/>
+          <w:szCs w:val="24"/>
+        </w:rPr>
+        <w:t xml:space="preserve"> are significant predictors of attrition. Management should focus on </w:t>
       </w:r>
       <w:r>
         <w:rPr>
@@ -1768,21 +1891,32 @@
           <w:sz w:val="24"/>
           <w:szCs w:val="24"/>
         </w:rPr>
-        <w:t xml:space="preserve"> to improve retention</w:t>
-      </w:r>
-    </w:p>
-    <w:p>
-      <w:pPr>
-        <w:jc w:val="both"/>
-        <w:rPr>
-          <w:rFonts w:ascii="Calibri" w:hAnsi="Calibri" w:cs="Calibri"/>
-          <w:sz w:val="24"/>
-          <w:szCs w:val="24"/>
-        </w:rPr>
-      </w:pPr>
-      <w:r>
-        <w:rPr>
-          <w:rFonts w:ascii="Calibri" w:hAnsi="Calibri" w:cs="Calibri"/>
+        <w:t xml:space="preserve"> to improve </w:t>
+      </w:r>
+      <w:proofErr w:type="gramStart"/>
+      <w:r>
+        <w:rPr>
+          <w:rFonts w:ascii="Calibri" w:hAnsi="Calibri" w:cs="Calibri"/>
+          <w:sz w:val="24"/>
+          <w:szCs w:val="24"/>
+        </w:rPr>
+        <w:t>retention</w:t>
+      </w:r>
+      <w:proofErr w:type="gramEnd"/>
+    </w:p>
+    <w:p>
+      <w:pPr>
+        <w:jc w:val="both"/>
+        <w:rPr>
+          <w:rFonts w:ascii="Calibri" w:hAnsi="Calibri" w:cs="Calibri"/>
+          <w:sz w:val="24"/>
+          <w:szCs w:val="24"/>
+        </w:rPr>
+      </w:pPr>
+      <w:r>
+        <w:rPr>
+          <w:rFonts w:ascii="Calibri" w:hAnsi="Calibri" w:cs="Calibri"/>
+          <w:noProof/>
           <w:sz w:val="24"/>
           <w:szCs w:val="24"/>
         </w:rPr>
@@ -1941,8 +2075,18 @@
           <w:sz w:val="24"/>
           <w:szCs w:val="24"/>
         </w:rPr>
-        <w:t>: Employees who travel frequently for business are more likely to leave. Here management can provide better travel support or reduce travel could help in retaining these employees</w:t>
-      </w:r>
+        <w:t xml:space="preserve">: Employees who travel frequently for business are more likely to leave. Here management can provide better travel support or reduce travel could help in retaining these </w:t>
+      </w:r>
+      <w:proofErr w:type="gramStart"/>
+      <w:r>
+        <w:rPr>
+          <w:rFonts w:ascii="Calibri" w:hAnsi="Calibri" w:cs="Calibri"/>
+          <w:sz w:val="24"/>
+          <w:szCs w:val="24"/>
+        </w:rPr>
+        <w:t>employees</w:t>
+      </w:r>
+      <w:proofErr w:type="gramEnd"/>
     </w:p>
     <w:p>
       <w:pPr>
@@ -2067,7 +2211,25 @@
           <w:sz w:val="24"/>
           <w:szCs w:val="24"/>
         </w:rPr>
-        <w:t xml:space="preserve">Key features influencing attrition were identified: Total Working Years, Years With Current Manager, </w:t>
+        <w:t xml:space="preserve">Key features influencing attrition were identified: Total Working Years, Years </w:t>
+      </w:r>
+      <w:proofErr w:type="gramStart"/>
+      <w:r>
+        <w:rPr>
+          <w:rFonts w:ascii="Calibri" w:hAnsi="Calibri" w:cs="Calibri"/>
+          <w:sz w:val="24"/>
+          <w:szCs w:val="24"/>
+        </w:rPr>
+        <w:t>With</w:t>
+      </w:r>
+      <w:proofErr w:type="gramEnd"/>
+      <w:r>
+        <w:rPr>
+          <w:rFonts w:ascii="Calibri" w:hAnsi="Calibri" w:cs="Calibri"/>
+          <w:sz w:val="24"/>
+          <w:szCs w:val="24"/>
+        </w:rPr>
+        <w:t xml:space="preserve"> Current Manager, </w:t>
       </w:r>
       <w:proofErr w:type="spellStart"/>
       <w:r>
@@ -2588,6 +2750,295 @@
           <w:szCs w:val="24"/>
         </w:rPr>
         <w:lastRenderedPageBreak/>
+        <w:t>Recommendations for Data Collection/Analysis Process</w:t>
+      </w:r>
+    </w:p>
+    <w:p>
+      <w:pPr>
+        <w:ind w:left="360"/>
+        <w:jc w:val="both"/>
+        <w:rPr>
+          <w:rFonts w:ascii="Calibri" w:hAnsi="Calibri" w:cs="Calibri"/>
+          <w:b/>
+          <w:bCs/>
+          <w:sz w:val="24"/>
+          <w:szCs w:val="24"/>
+        </w:rPr>
+      </w:pPr>
+      <w:r>
+        <w:rPr>
+          <w:rFonts w:ascii="Calibri" w:hAnsi="Calibri" w:cs="Calibri"/>
+          <w:b/>
+          <w:bCs/>
+          <w:sz w:val="24"/>
+          <w:szCs w:val="24"/>
+        </w:rPr>
+        <w:t>Data Collection</w:t>
+      </w:r>
+    </w:p>
+    <w:p>
+      <w:pPr>
+        <w:pStyle w:val="ListParagraph"/>
+        <w:numPr>
+          <w:ilvl w:val="0"/>
+          <w:numId w:val="15"/>
+        </w:numPr>
+        <w:jc w:val="both"/>
+        <w:rPr>
+          <w:rFonts w:ascii="Calibri" w:hAnsi="Calibri" w:cs="Calibri"/>
+          <w:sz w:val="24"/>
+          <w:szCs w:val="24"/>
+        </w:rPr>
+      </w:pPr>
+      <w:r>
+        <w:rPr>
+          <w:rFonts w:ascii="Calibri" w:hAnsi="Calibri" w:cs="Calibri"/>
+          <w:b/>
+          <w:bCs/>
+          <w:sz w:val="24"/>
+          <w:szCs w:val="24"/>
+        </w:rPr>
+        <w:t>Automate Data Collection</w:t>
+      </w:r>
+      <w:r>
+        <w:rPr>
+          <w:rFonts w:ascii="Calibri" w:hAnsi="Calibri" w:cs="Calibri"/>
+          <w:sz w:val="24"/>
+          <w:szCs w:val="24"/>
+        </w:rPr>
+        <w:t>: Implement automated data collection methods to reduce errors and ensure real-time data availability.</w:t>
+      </w:r>
+    </w:p>
+    <w:p>
+      <w:pPr>
+        <w:pStyle w:val="ListParagraph"/>
+        <w:numPr>
+          <w:ilvl w:val="0"/>
+          <w:numId w:val="15"/>
+        </w:numPr>
+        <w:jc w:val="both"/>
+        <w:rPr>
+          <w:rFonts w:ascii="Calibri" w:hAnsi="Calibri" w:cs="Calibri"/>
+          <w:sz w:val="24"/>
+          <w:szCs w:val="24"/>
+        </w:rPr>
+      </w:pPr>
+      <w:r>
+        <w:rPr>
+          <w:rFonts w:ascii="Calibri" w:hAnsi="Calibri" w:cs="Calibri"/>
+          <w:b/>
+          <w:bCs/>
+          <w:sz w:val="24"/>
+          <w:szCs w:val="24"/>
+        </w:rPr>
+        <w:t>Integrate Systems</w:t>
+      </w:r>
+      <w:r>
+        <w:rPr>
+          <w:rFonts w:ascii="Calibri" w:hAnsi="Calibri" w:cs="Calibri"/>
+          <w:sz w:val="24"/>
+          <w:szCs w:val="24"/>
+        </w:rPr>
+        <w:t xml:space="preserve">: Ensure all data systems are integrated, allowing for seamless data </w:t>
+      </w:r>
+      <w:proofErr w:type="gramStart"/>
+      <w:r>
+        <w:rPr>
+          <w:rFonts w:ascii="Calibri" w:hAnsi="Calibri" w:cs="Calibri"/>
+          <w:sz w:val="24"/>
+          <w:szCs w:val="24"/>
+        </w:rPr>
+        <w:t>flow</w:t>
+      </w:r>
+      <w:proofErr w:type="gramEnd"/>
+      <w:r>
+        <w:rPr>
+          <w:rFonts w:ascii="Calibri" w:hAnsi="Calibri" w:cs="Calibri"/>
+          <w:sz w:val="24"/>
+          <w:szCs w:val="24"/>
+        </w:rPr>
+        <w:t xml:space="preserve"> and reducing the need for manual data consolidation.</w:t>
+      </w:r>
+    </w:p>
+    <w:p>
+      <w:pPr>
+        <w:pStyle w:val="ListParagraph"/>
+        <w:numPr>
+          <w:ilvl w:val="0"/>
+          <w:numId w:val="15"/>
+        </w:numPr>
+        <w:jc w:val="both"/>
+        <w:rPr>
+          <w:rFonts w:ascii="Calibri" w:hAnsi="Calibri" w:cs="Calibri"/>
+          <w:sz w:val="24"/>
+          <w:szCs w:val="24"/>
+        </w:rPr>
+      </w:pPr>
+      <w:r>
+        <w:rPr>
+          <w:rFonts w:ascii="Calibri" w:hAnsi="Calibri" w:cs="Calibri"/>
+          <w:b/>
+          <w:bCs/>
+          <w:sz w:val="24"/>
+          <w:szCs w:val="24"/>
+        </w:rPr>
+        <w:t>Standardize Data Entry</w:t>
+      </w:r>
+      <w:r>
+        <w:rPr>
+          <w:rFonts w:ascii="Calibri" w:hAnsi="Calibri" w:cs="Calibri"/>
+          <w:sz w:val="24"/>
+          <w:szCs w:val="24"/>
+        </w:rPr>
+        <w:t>: Establish standardized data entry protocols to maintain consistency and accuracy across datasets.</w:t>
+      </w:r>
+    </w:p>
+    <w:p>
+      <w:pPr>
+        <w:ind w:left="360"/>
+        <w:jc w:val="both"/>
+        <w:rPr>
+          <w:rFonts w:ascii="Calibri" w:hAnsi="Calibri" w:cs="Calibri"/>
+          <w:b/>
+          <w:bCs/>
+          <w:sz w:val="24"/>
+          <w:szCs w:val="24"/>
+        </w:rPr>
+      </w:pPr>
+      <w:r>
+        <w:rPr>
+          <w:rFonts w:ascii="Calibri" w:hAnsi="Calibri" w:cs="Calibri"/>
+          <w:b/>
+          <w:bCs/>
+          <w:sz w:val="24"/>
+          <w:szCs w:val="24"/>
+        </w:rPr>
+        <w:t>Data Analysis</w:t>
+      </w:r>
+    </w:p>
+    <w:p>
+      <w:pPr>
+        <w:pStyle w:val="ListParagraph"/>
+        <w:numPr>
+          <w:ilvl w:val="0"/>
+          <w:numId w:val="16"/>
+        </w:numPr>
+        <w:jc w:val="both"/>
+        <w:rPr>
+          <w:rFonts w:ascii="Calibri" w:hAnsi="Calibri" w:cs="Calibri"/>
+          <w:sz w:val="24"/>
+          <w:szCs w:val="24"/>
+        </w:rPr>
+      </w:pPr>
+      <w:r>
+        <w:rPr>
+          <w:rFonts w:ascii="Calibri" w:hAnsi="Calibri" w:cs="Calibri"/>
+          <w:b/>
+          <w:bCs/>
+          <w:sz w:val="24"/>
+          <w:szCs w:val="24"/>
+        </w:rPr>
+        <w:t>Regularly Update Models</w:t>
+      </w:r>
+      <w:r>
+        <w:rPr>
+          <w:rFonts w:ascii="Calibri" w:hAnsi="Calibri" w:cs="Calibri"/>
+          <w:sz w:val="24"/>
+          <w:szCs w:val="24"/>
+        </w:rPr>
+        <w:t>: Frequently update predictive models with new data to ensure they remain accurate and relevant.</w:t>
+      </w:r>
+    </w:p>
+    <w:p>
+      <w:pPr>
+        <w:pStyle w:val="ListParagraph"/>
+        <w:numPr>
+          <w:ilvl w:val="0"/>
+          <w:numId w:val="16"/>
+        </w:numPr>
+        <w:jc w:val="both"/>
+        <w:rPr>
+          <w:rFonts w:ascii="Calibri" w:hAnsi="Calibri" w:cs="Calibri"/>
+          <w:sz w:val="24"/>
+          <w:szCs w:val="24"/>
+        </w:rPr>
+      </w:pPr>
+      <w:r>
+        <w:rPr>
+          <w:rFonts w:ascii="Calibri" w:hAnsi="Calibri" w:cs="Calibri"/>
+          <w:b/>
+          <w:bCs/>
+          <w:sz w:val="24"/>
+          <w:szCs w:val="24"/>
+        </w:rPr>
+        <w:t>Conduct Regular Training</w:t>
+      </w:r>
+      <w:r>
+        <w:rPr>
+          <w:rFonts w:ascii="Calibri" w:hAnsi="Calibri" w:cs="Calibri"/>
+          <w:sz w:val="24"/>
+          <w:szCs w:val="24"/>
+        </w:rPr>
+        <w:t>: Ensure that data analysts and other relevant staff receive regular training on the latest data analysis methodologies and tools.</w:t>
+      </w:r>
+    </w:p>
+    <w:p>
+      <w:pPr>
+        <w:pStyle w:val="ListParagraph"/>
+        <w:numPr>
+          <w:ilvl w:val="0"/>
+          <w:numId w:val="16"/>
+        </w:numPr>
+        <w:jc w:val="both"/>
+        <w:rPr>
+          <w:rFonts w:ascii="Calibri" w:hAnsi="Calibri" w:cs="Calibri"/>
+          <w:sz w:val="24"/>
+          <w:szCs w:val="24"/>
+        </w:rPr>
+      </w:pPr>
+      <w:r>
+        <w:rPr>
+          <w:rFonts w:ascii="Calibri" w:hAnsi="Calibri" w:cs="Calibri"/>
+          <w:b/>
+          <w:bCs/>
+          <w:sz w:val="24"/>
+          <w:szCs w:val="24"/>
+        </w:rPr>
+        <w:t>Implement Data Quality Checks</w:t>
+      </w:r>
+      <w:r>
+        <w:rPr>
+          <w:rFonts w:ascii="Calibri" w:hAnsi="Calibri" w:cs="Calibri"/>
+          <w:sz w:val="24"/>
+          <w:szCs w:val="24"/>
+        </w:rPr>
+        <w:t>: Regularly perform data quality checks to identify and rectify any inconsistencies or errors in the data.</w:t>
+      </w:r>
+    </w:p>
+    <w:p>
+      <w:pPr>
+        <w:pStyle w:val="ListParagraph"/>
+        <w:numPr>
+          <w:ilvl w:val="0"/>
+          <w:numId w:val="1"/>
+        </w:numPr>
+        <w:jc w:val="both"/>
+        <w:rPr>
+          <w:rFonts w:ascii="Calibri" w:hAnsi="Calibri" w:cs="Calibri"/>
+          <w:b/>
+          <w:bCs/>
+          <w:sz w:val="24"/>
+          <w:szCs w:val="24"/>
+        </w:rPr>
+      </w:pPr>
+      <w:r>
+        <w:rPr>
+          <w:rFonts w:ascii="Calibri" w:hAnsi="Calibri" w:cs="Calibri"/>
+          <w:b/>
+          <w:bCs/>
+          <w:sz w:val="24"/>
+          <w:szCs w:val="24"/>
+        </w:rPr>
         <w:t>Conclusion:</w:t>
       </w:r>
     </w:p>
@@ -3566,6 +4017,119 @@
     </w:lvl>
   </w:abstractNum>
   <w:abstractNum w:abstractNumId="8" w15:restartNumberingAfterBreak="0">
+    <w:nsid w:val="3E4C303B"/>
+    <w:multiLevelType w:val="hybridMultilevel"/>
+    <w:tmpl w:val="1D244126"/>
+    <w:lvl w:ilvl="0" w:tplc="04090001">
+      <w:start w:val="1"/>
+      <w:numFmt w:val="bullet"/>
+      <w:lvlText w:val=""/>
+      <w:lvlJc w:val="left"/>
+      <w:pPr>
+        <w:ind w:left="1080" w:hanging="360"/>
+      </w:pPr>
+      <w:rPr>
+        <w:rFonts w:ascii="Symbol" w:hAnsi="Symbol" w:hint="default"/>
+      </w:rPr>
+    </w:lvl>
+    <w:lvl w:ilvl="1" w:tplc="04090003" w:tentative="1">
+      <w:start w:val="1"/>
+      <w:numFmt w:val="bullet"/>
+      <w:lvlText w:val="o"/>
+      <w:lvlJc w:val="left"/>
+      <w:pPr>
+        <w:ind w:left="1800" w:hanging="360"/>
+      </w:pPr>
+      <w:rPr>
+        <w:rFonts w:ascii="Courier New" w:hAnsi="Courier New" w:cs="Courier New" w:hint="default"/>
+      </w:rPr>
+    </w:lvl>
+    <w:lvl w:ilvl="2" w:tplc="04090005" w:tentative="1">
+      <w:start w:val="1"/>
+      <w:numFmt w:val="bullet"/>
+      <w:lvlText w:val=""/>
+      <w:lvlJc w:val="left"/>
+      <w:pPr>
+        <w:ind w:left="2520" w:hanging="360"/>
+      </w:pPr>
+      <w:rPr>
+        <w:rFonts w:ascii="Wingdings" w:hAnsi="Wingdings" w:hint="default"/>
+      </w:rPr>
+    </w:lvl>
+    <w:lvl w:ilvl="3" w:tplc="04090001" w:tentative="1">
+      <w:start w:val="1"/>
+      <w:numFmt w:val="bullet"/>
+      <w:lvlText w:val=""/>
+      <w:lvlJc w:val="left"/>
+      <w:pPr>
+        <w:ind w:left="3240" w:hanging="360"/>
+      </w:pPr>
+      <w:rPr>
+        <w:rFonts w:ascii="Symbol" w:hAnsi="Symbol" w:hint="default"/>
+      </w:rPr>
+    </w:lvl>
+    <w:lvl w:ilvl="4" w:tplc="04090003" w:tentative="1">
+      <w:start w:val="1"/>
+      <w:numFmt w:val="bullet"/>
+      <w:lvlText w:val="o"/>
+      <w:lvlJc w:val="left"/>
+      <w:pPr>
+        <w:ind w:left="3960" w:hanging="360"/>
+      </w:pPr>
+      <w:rPr>
+        <w:rFonts w:ascii="Courier New" w:hAnsi="Courier New" w:cs="Courier New" w:hint="default"/>
+      </w:rPr>
+    </w:lvl>
+    <w:lvl w:ilvl="5" w:tplc="04090005" w:tentative="1">
+      <w:start w:val="1"/>
+      <w:numFmt w:val="bullet"/>
+      <w:lvlText w:val=""/>
+      <w:lvlJc w:val="left"/>
+      <w:pPr>
+        <w:ind w:left="4680" w:hanging="360"/>
+      </w:pPr>
+      <w:rPr>
+        <w:rFonts w:ascii="Wingdings" w:hAnsi="Wingdings" w:hint="default"/>
+      </w:rPr>
+    </w:lvl>
+    <w:lvl w:ilvl="6" w:tplc="04090001" w:tentative="1">
+      <w:start w:val="1"/>
+      <w:numFmt w:val="bullet"/>
+      <w:lvlText w:val=""/>
+      <w:lvlJc w:val="left"/>
+      <w:pPr>
+        <w:ind w:left="5400" w:hanging="360"/>
+      </w:pPr>
+      <w:rPr>
+        <w:rFonts w:ascii="Symbol" w:hAnsi="Symbol" w:hint="default"/>
+      </w:rPr>
+    </w:lvl>
+    <w:lvl w:ilvl="7" w:tplc="04090003" w:tentative="1">
+      <w:start w:val="1"/>
+      <w:numFmt w:val="bullet"/>
+      <w:lvlText w:val="o"/>
+      <w:lvlJc w:val="left"/>
+      <w:pPr>
+        <w:ind w:left="6120" w:hanging="360"/>
+      </w:pPr>
+      <w:rPr>
+        <w:rFonts w:ascii="Courier New" w:hAnsi="Courier New" w:cs="Courier New" w:hint="default"/>
+      </w:rPr>
+    </w:lvl>
+    <w:lvl w:ilvl="8" w:tplc="04090005" w:tentative="1">
+      <w:start w:val="1"/>
+      <w:numFmt w:val="bullet"/>
+      <w:lvlText w:val=""/>
+      <w:lvlJc w:val="left"/>
+      <w:pPr>
+        <w:ind w:left="6840" w:hanging="360"/>
+      </w:pPr>
+      <w:rPr>
+        <w:rFonts w:ascii="Wingdings" w:hAnsi="Wingdings" w:hint="default"/>
+      </w:rPr>
+    </w:lvl>
+  </w:abstractNum>
+  <w:abstractNum w:abstractNumId="9" w15:restartNumberingAfterBreak="0">
     <w:nsid w:val="4FD15C4C"/>
     <w:multiLevelType w:val="hybridMultilevel"/>
     <w:tmpl w:val="3E4E9720"/>
@@ -3678,7 +4242,7 @@
       </w:rPr>
     </w:lvl>
   </w:abstractNum>
-  <w:abstractNum w:abstractNumId="9" w15:restartNumberingAfterBreak="0">
+  <w:abstractNum w:abstractNumId="10" w15:restartNumberingAfterBreak="0">
     <w:nsid w:val="51F856BD"/>
     <w:multiLevelType w:val="hybridMultilevel"/>
     <w:tmpl w:val="9A426AD6"/>
@@ -3791,7 +4355,7 @@
       </w:rPr>
     </w:lvl>
   </w:abstractNum>
-  <w:abstractNum w:abstractNumId="10" w15:restartNumberingAfterBreak="0">
+  <w:abstractNum w:abstractNumId="11" w15:restartNumberingAfterBreak="0">
     <w:nsid w:val="621B5EE0"/>
     <w:multiLevelType w:val="hybridMultilevel"/>
     <w:tmpl w:val="E72C0B64"/>
@@ -3904,7 +4468,7 @@
       </w:rPr>
     </w:lvl>
   </w:abstractNum>
-  <w:abstractNum w:abstractNumId="11" w15:restartNumberingAfterBreak="0">
+  <w:abstractNum w:abstractNumId="12" w15:restartNumberingAfterBreak="0">
     <w:nsid w:val="713B2D80"/>
     <w:multiLevelType w:val="hybridMultilevel"/>
     <w:tmpl w:val="6B309100"/>
@@ -3993,7 +4557,120 @@
       </w:pPr>
     </w:lvl>
   </w:abstractNum>
-  <w:abstractNum w:abstractNumId="12" w15:restartNumberingAfterBreak="0">
+  <w:abstractNum w:abstractNumId="13" w15:restartNumberingAfterBreak="0">
+    <w:nsid w:val="71730D83"/>
+    <w:multiLevelType w:val="hybridMultilevel"/>
+    <w:tmpl w:val="15EEB5F4"/>
+    <w:lvl w:ilvl="0" w:tplc="04090001">
+      <w:start w:val="1"/>
+      <w:numFmt w:val="bullet"/>
+      <w:lvlText w:val=""/>
+      <w:lvlJc w:val="left"/>
+      <w:pPr>
+        <w:ind w:left="1080" w:hanging="360"/>
+      </w:pPr>
+      <w:rPr>
+        <w:rFonts w:ascii="Symbol" w:hAnsi="Symbol" w:hint="default"/>
+      </w:rPr>
+    </w:lvl>
+    <w:lvl w:ilvl="1" w:tplc="04090003" w:tentative="1">
+      <w:start w:val="1"/>
+      <w:numFmt w:val="bullet"/>
+      <w:lvlText w:val="o"/>
+      <w:lvlJc w:val="left"/>
+      <w:pPr>
+        <w:ind w:left="1800" w:hanging="360"/>
+      </w:pPr>
+      <w:rPr>
+        <w:rFonts w:ascii="Courier New" w:hAnsi="Courier New" w:cs="Courier New" w:hint="default"/>
+      </w:rPr>
+    </w:lvl>
+    <w:lvl w:ilvl="2" w:tplc="04090005" w:tentative="1">
+      <w:start w:val="1"/>
+      <w:numFmt w:val="bullet"/>
+      <w:lvlText w:val=""/>
+      <w:lvlJc w:val="left"/>
+      <w:pPr>
+        <w:ind w:left="2520" w:hanging="360"/>
+      </w:pPr>
+      <w:rPr>
+        <w:rFonts w:ascii="Wingdings" w:hAnsi="Wingdings" w:hint="default"/>
+      </w:rPr>
+    </w:lvl>
+    <w:lvl w:ilvl="3" w:tplc="04090001" w:tentative="1">
+      <w:start w:val="1"/>
+      <w:numFmt w:val="bullet"/>
+      <w:lvlText w:val=""/>
+      <w:lvlJc w:val="left"/>
+      <w:pPr>
+        <w:ind w:left="3240" w:hanging="360"/>
+      </w:pPr>
+      <w:rPr>
+        <w:rFonts w:ascii="Symbol" w:hAnsi="Symbol" w:hint="default"/>
+      </w:rPr>
+    </w:lvl>
+    <w:lvl w:ilvl="4" w:tplc="04090003" w:tentative="1">
+      <w:start w:val="1"/>
+      <w:numFmt w:val="bullet"/>
+      <w:lvlText w:val="o"/>
+      <w:lvlJc w:val="left"/>
+      <w:pPr>
+        <w:ind w:left="3960" w:hanging="360"/>
+      </w:pPr>
+      <w:rPr>
+        <w:rFonts w:ascii="Courier New" w:hAnsi="Courier New" w:cs="Courier New" w:hint="default"/>
+      </w:rPr>
+    </w:lvl>
+    <w:lvl w:ilvl="5" w:tplc="04090005" w:tentative="1">
+      <w:start w:val="1"/>
+      <w:numFmt w:val="bullet"/>
+      <w:lvlText w:val=""/>
+      <w:lvlJc w:val="left"/>
+      <w:pPr>
+        <w:ind w:left="4680" w:hanging="360"/>
+      </w:pPr>
+      <w:rPr>
+        <w:rFonts w:ascii="Wingdings" w:hAnsi="Wingdings" w:hint="default"/>
+      </w:rPr>
+    </w:lvl>
+    <w:lvl w:ilvl="6" w:tplc="04090001" w:tentative="1">
+      <w:start w:val="1"/>
+      <w:numFmt w:val="bullet"/>
+      <w:lvlText w:val=""/>
+      <w:lvlJc w:val="left"/>
+      <w:pPr>
+        <w:ind w:left="5400" w:hanging="360"/>
+      </w:pPr>
+      <w:rPr>
+        <w:rFonts w:ascii="Symbol" w:hAnsi="Symbol" w:hint="default"/>
+      </w:rPr>
+    </w:lvl>
+    <w:lvl w:ilvl="7" w:tplc="04090003" w:tentative="1">
+      <w:start w:val="1"/>
+      <w:numFmt w:val="bullet"/>
+      <w:lvlText w:val="o"/>
+      <w:lvlJc w:val="left"/>
+      <w:pPr>
+        <w:ind w:left="6120" w:hanging="360"/>
+      </w:pPr>
+      <w:rPr>
+        <w:rFonts w:ascii="Courier New" w:hAnsi="Courier New" w:cs="Courier New" w:hint="default"/>
+      </w:rPr>
+    </w:lvl>
+    <w:lvl w:ilvl="8" w:tplc="04090005" w:tentative="1">
+      <w:start w:val="1"/>
+      <w:numFmt w:val="bullet"/>
+      <w:lvlText w:val=""/>
+      <w:lvlJc w:val="left"/>
+      <w:pPr>
+        <w:ind w:left="6840" w:hanging="360"/>
+      </w:pPr>
+      <w:rPr>
+        <w:rFonts w:ascii="Wingdings" w:hAnsi="Wingdings" w:hint="default"/>
+      </w:rPr>
+    </w:lvl>
+  </w:abstractNum>
+  <w:abstractNum w:abstractNumId="14" w15:restartNumberingAfterBreak="0">
     <w:nsid w:val="724A4A10"/>
     <w:multiLevelType w:val="hybridMultilevel"/>
     <w:tmpl w:val="2B96A938"/>
@@ -4106,7 +4783,7 @@
       </w:rPr>
     </w:lvl>
   </w:abstractNum>
-  <w:abstractNum w:abstractNumId="13" w15:restartNumberingAfterBreak="0">
+  <w:abstractNum w:abstractNumId="15" w15:restartNumberingAfterBreak="0">
     <w:nsid w:val="72795EB0"/>
     <w:multiLevelType w:val="hybridMultilevel"/>
     <w:tmpl w:val="618E1A04"/>
@@ -4220,19 +4897,19 @@
     </w:lvl>
   </w:abstractNum>
   <w:num w:numId="1" w16cid:durableId="1480146566">
-    <w:abstractNumId w:val="11"/>
+    <w:abstractNumId w:val="12"/>
   </w:num>
   <w:num w:numId="2" w16cid:durableId="1558472748">
     <w:abstractNumId w:val="6"/>
   </w:num>
   <w:num w:numId="3" w16cid:durableId="2099322016">
-    <w:abstractNumId w:val="8"/>
+    <w:abstractNumId w:val="9"/>
   </w:num>
   <w:num w:numId="4" w16cid:durableId="2085100284">
-    <w:abstractNumId w:val="12"/>
+    <w:abstractNumId w:val="14"/>
   </w:num>
   <w:num w:numId="5" w16cid:durableId="1612202954">
-    <w:abstractNumId w:val="10"/>
+    <w:abstractNumId w:val="11"/>
   </w:num>
   <w:num w:numId="6" w16cid:durableId="189220955">
     <w:abstractNumId w:val="1"/>
@@ -4244,7 +4921,7 @@
     <w:abstractNumId w:val="0"/>
   </w:num>
   <w:num w:numId="9" w16cid:durableId="1733966069">
-    <w:abstractNumId w:val="9"/>
+    <w:abstractNumId w:val="10"/>
   </w:num>
   <w:num w:numId="10" w16cid:durableId="603853251">
     <w:abstractNumId w:val="3"/>
@@ -4256,10 +4933,16 @@
     <w:abstractNumId w:val="5"/>
   </w:num>
   <w:num w:numId="13" w16cid:durableId="340546548">
-    <w:abstractNumId w:val="13"/>
+    <w:abstractNumId w:val="15"/>
   </w:num>
   <w:num w:numId="14" w16cid:durableId="422380611">
     <w:abstractNumId w:val="4"/>
+  </w:num>
+  <w:num w:numId="15" w16cid:durableId="1616669030">
+    <w:abstractNumId w:val="8"/>
+  </w:num>
+  <w:num w:numId="16" w16cid:durableId="826164768">
+    <w:abstractNumId w:val="13"/>
   </w:num>
 </w:numbering>
 </file>

--- a/Documentation.docx
+++ b/Documentation.docx
@@ -23,6 +23,36 @@
         </w:rPr>
         <w:t>Employee Attrition Data Analysis</w:t>
       </w:r>
+    </w:p>
+    <w:p>
+      <w:pPr>
+        <w:rPr>
+          <w:rFonts w:ascii="Calibri" w:hAnsi="Calibri" w:cs="Calibri"/>
+          <w:sz w:val="28"/>
+          <w:szCs w:val="28"/>
+        </w:rPr>
+      </w:pPr>
+      <w:r>
+        <w:rPr>
+          <w:rFonts w:ascii="Calibri" w:hAnsi="Calibri" w:cs="Calibri"/>
+          <w:b/>
+          <w:bCs/>
+          <w:sz w:val="28"/>
+          <w:szCs w:val="28"/>
+        </w:rPr>
+        <w:t xml:space="preserve">GitHub Repo: </w:t>
+      </w:r>
+      <w:hyperlink r:id="rId5" w:history="1">
+        <w:r>
+          <w:rPr>
+            <w:rStyle w:val="Hyperlink"/>
+            <w:rFonts w:ascii="Calibri" w:hAnsi="Calibri" w:cs="Calibri"/>
+            <w:sz w:val="28"/>
+            <w:szCs w:val="28"/>
+          </w:rPr>
+          <w:t>https://github.com/SaivarunNamburi/Telecommunication-People-Data-Analysis</w:t>
+        </w:r>
+      </w:hyperlink>
     </w:p>
     <w:p>
       <w:pPr>
@@ -268,7 +298,7 @@
                     <pic:cNvPicPr/>
                   </pic:nvPicPr>
                   <pic:blipFill>
-                    <a:blip r:embed="rId5"/>
+                    <a:blip r:embed="rId6"/>
                     <a:stretch>
                       <a:fillRect/>
                     </a:stretch>
@@ -342,18 +372,8 @@
           <w:sz w:val="24"/>
           <w:szCs w:val="24"/>
         </w:rPr>
-        <w:t xml:space="preserve">correlation of </w:t>
-      </w:r>
-      <w:proofErr w:type="gramStart"/>
-      <w:r>
-        <w:rPr>
-          <w:rFonts w:ascii="Calibri" w:hAnsi="Calibri" w:cs="Calibri"/>
-          <w:sz w:val="24"/>
-          <w:szCs w:val="24"/>
-        </w:rPr>
-        <w:t>features</w:t>
-      </w:r>
-      <w:proofErr w:type="gramEnd"/>
+        <w:t>correlation of features</w:t>
+      </w:r>
     </w:p>
     <w:p>
       <w:pPr>
@@ -383,18 +403,8 @@
           <w:sz w:val="24"/>
           <w:szCs w:val="24"/>
         </w:rPr>
-        <w:t xml:space="preserve">stics and distributions using bar plots and </w:t>
-      </w:r>
-      <w:proofErr w:type="gramStart"/>
-      <w:r>
-        <w:rPr>
-          <w:rFonts w:ascii="Calibri" w:hAnsi="Calibri" w:cs="Calibri"/>
-          <w:sz w:val="24"/>
-          <w:szCs w:val="24"/>
-        </w:rPr>
-        <w:t>heatmaps</w:t>
-      </w:r>
-      <w:proofErr w:type="gramEnd"/>
+        <w:t>stics and distributions using bar plots and heatmaps</w:t>
+      </w:r>
     </w:p>
     <w:p>
       <w:pPr>
@@ -416,18 +426,8 @@
           <w:sz w:val="24"/>
           <w:szCs w:val="24"/>
         </w:rPr>
-        <w:t xml:space="preserve">Correlation Analysis: Displays the correlation matrix using a heatmap to visualize the strengths between </w:t>
-      </w:r>
-      <w:proofErr w:type="gramStart"/>
-      <w:r>
-        <w:rPr>
-          <w:rFonts w:ascii="Calibri" w:hAnsi="Calibri" w:cs="Calibri"/>
-          <w:sz w:val="24"/>
-          <w:szCs w:val="24"/>
-        </w:rPr>
-        <w:t>features</w:t>
-      </w:r>
-      <w:proofErr w:type="gramEnd"/>
+        <w:t>Correlation Analysis: Displays the correlation matrix using a heatmap to visualize the strengths between features</w:t>
+      </w:r>
     </w:p>
     <w:p>
       <w:pPr>
@@ -449,18 +449,8 @@
           <w:sz w:val="24"/>
           <w:szCs w:val="24"/>
         </w:rPr>
-        <w:t xml:space="preserve">Cluster Analysis: Scatter plot of clusters formed by similar employee attributes, colored by </w:t>
-      </w:r>
-      <w:proofErr w:type="gramStart"/>
-      <w:r>
-        <w:rPr>
-          <w:rFonts w:ascii="Calibri" w:hAnsi="Calibri" w:cs="Calibri"/>
-          <w:sz w:val="24"/>
-          <w:szCs w:val="24"/>
-        </w:rPr>
-        <w:t>attrition</w:t>
-      </w:r>
-      <w:proofErr w:type="gramEnd"/>
+        <w:t>Cluster Analysis: Scatter plot of clusters formed by similar employee attributes, colored by attrition</w:t>
+      </w:r>
     </w:p>
     <w:p>
       <w:pPr>
@@ -521,7 +511,6 @@
         <w:t>’, ‘</w:t>
       </w:r>
       <w:proofErr w:type="spellStart"/>
-      <w:proofErr w:type="gramStart"/>
       <w:r>
         <w:rPr>
           <w:rFonts w:ascii="Calibri" w:hAnsi="Calibri" w:cs="Calibri"/>
@@ -531,7 +520,6 @@
         <w:t>YearsAtCompany</w:t>
       </w:r>
       <w:proofErr w:type="spellEnd"/>
-      <w:proofErr w:type="gramEnd"/>
       <w:r>
         <w:rPr>
           <w:rFonts w:ascii="Calibri" w:hAnsi="Calibri" w:cs="Calibri"/>
@@ -613,19 +601,9 @@
           <w:sz w:val="24"/>
           <w:szCs w:val="24"/>
         </w:rPr>
-        <w:t>out_</w:t>
-      </w:r>
-      <w:proofErr w:type="gramStart"/>
-      <w:r>
-        <w:rPr>
-          <w:rFonts w:ascii="Calibri" w:hAnsi="Calibri" w:cs="Calibri"/>
-          <w:sz w:val="24"/>
-          <w:szCs w:val="24"/>
-        </w:rPr>
-        <w:t>time</w:t>
+        <w:t>out_time</w:t>
       </w:r>
       <w:proofErr w:type="spellEnd"/>
-      <w:proofErr w:type="gramEnd"/>
       <w:r>
         <w:rPr>
           <w:rFonts w:ascii="Calibri" w:hAnsi="Calibri" w:cs="Calibri"/>
@@ -655,18 +633,8 @@
           <w:sz w:val="24"/>
           <w:szCs w:val="24"/>
         </w:rPr>
-        <w:t xml:space="preserve">Transformed categorical variables into numerical format by using one-hot </w:t>
-      </w:r>
-      <w:proofErr w:type="gramStart"/>
-      <w:r>
-        <w:rPr>
-          <w:rFonts w:ascii="Calibri" w:hAnsi="Calibri" w:cs="Calibri"/>
-          <w:sz w:val="24"/>
-          <w:szCs w:val="24"/>
-        </w:rPr>
-        <w:t>encoding</w:t>
-      </w:r>
-      <w:proofErr w:type="gramEnd"/>
+        <w:t>Transformed categorical variables into numerical format by using one-hot encoding</w:t>
+      </w:r>
     </w:p>
     <w:p>
       <w:pPr>
@@ -716,18 +684,8 @@
           <w:sz w:val="24"/>
           <w:szCs w:val="24"/>
         </w:rPr>
-        <w:t xml:space="preserve"> using one-hot encoding for non-ordinal categorical variables and label encoding for ordinal categorical </w:t>
-      </w:r>
-      <w:proofErr w:type="gramStart"/>
-      <w:r>
-        <w:rPr>
-          <w:rFonts w:ascii="Calibri" w:hAnsi="Calibri" w:cs="Calibri"/>
-          <w:sz w:val="24"/>
-          <w:szCs w:val="24"/>
-        </w:rPr>
-        <w:t>variables</w:t>
-      </w:r>
-      <w:proofErr w:type="gramEnd"/>
+        <w:t xml:space="preserve"> using one-hot encoding for non-ordinal categorical variables and label encoding for ordinal categorical variables</w:t>
+      </w:r>
     </w:p>
     <w:p>
       <w:pPr>
@@ -762,7 +720,6 @@
           <w:sz w:val="24"/>
           <w:szCs w:val="24"/>
         </w:rPr>
-        <w:lastRenderedPageBreak/>
         <w:t>Non-</w:t>
       </w:r>
       <w:proofErr w:type="spellStart"/>
@@ -1378,18 +1335,8 @@
           <w:sz w:val="24"/>
           <w:szCs w:val="24"/>
         </w:rPr>
-        <w:t xml:space="preserve">Evaluated model performance using metrics like accuracy, precision, recall, F1 score, ROC AUC, and confusion </w:t>
-      </w:r>
-      <w:proofErr w:type="gramStart"/>
-      <w:r>
-        <w:rPr>
-          <w:rFonts w:ascii="Calibri" w:hAnsi="Calibri" w:cs="Calibri"/>
-          <w:sz w:val="24"/>
-          <w:szCs w:val="24"/>
-        </w:rPr>
-        <w:t>matrix</w:t>
-      </w:r>
-      <w:proofErr w:type="gramEnd"/>
+        <w:t>Evaluated model performance using metrics like accuracy, precision, recall, F1 score, ROC AUC, and confusion matrix</w:t>
+      </w:r>
     </w:p>
     <w:p>
       <w:pPr>
@@ -1470,7 +1417,7 @@
                     <pic:cNvPicPr/>
                   </pic:nvPicPr>
                   <pic:blipFill>
-                    <a:blip r:embed="rId6"/>
+                    <a:blip r:embed="rId7"/>
                     <a:stretch>
                       <a:fillRect/>
                     </a:stretch>
@@ -1533,7 +1480,7 @@
                     <pic:cNvPicPr/>
                   </pic:nvPicPr>
                   <pic:blipFill>
-                    <a:blip r:embed="rId7"/>
+                    <a:blip r:embed="rId8"/>
                     <a:stretch>
                       <a:fillRect/>
                     </a:stretch>
@@ -1596,7 +1543,7 @@
                     <pic:cNvPicPr/>
                   </pic:nvPicPr>
                   <pic:blipFill>
-                    <a:blip r:embed="rId8"/>
+                    <a:blip r:embed="rId9"/>
                     <a:stretch>
                       <a:fillRect/>
                     </a:stretch>
@@ -1659,7 +1606,7 @@
                     <pic:cNvPicPr/>
                   </pic:nvPicPr>
                   <pic:blipFill>
-                    <a:blip r:embed="rId9"/>
+                    <a:blip r:embed="rId10"/>
                     <a:stretch>
                       <a:fillRect/>
                     </a:stretch>
@@ -1767,25 +1714,7 @@
           <w:sz w:val="24"/>
           <w:szCs w:val="24"/>
         </w:rPr>
-        <w:t xml:space="preserve">The feature </w:t>
-      </w:r>
-      <w:proofErr w:type="gramStart"/>
-      <w:r>
-        <w:rPr>
-          <w:rFonts w:ascii="Calibri" w:hAnsi="Calibri" w:cs="Calibri"/>
-          <w:sz w:val="24"/>
-          <w:szCs w:val="24"/>
-        </w:rPr>
-        <w:t>importance</w:t>
-      </w:r>
-      <w:proofErr w:type="gramEnd"/>
-      <w:r>
-        <w:rPr>
-          <w:rFonts w:ascii="Calibri" w:hAnsi="Calibri" w:cs="Calibri"/>
-          <w:sz w:val="24"/>
-          <w:szCs w:val="24"/>
-        </w:rPr>
-        <w:t xml:space="preserve"> analysis provides insights into the key factors influencing attrition. By looking at the above graph we can say that "</w:t>
+        <w:t>The feature importance analysis provides insights into the key factors influencing attrition. By looking at the above graph we can say that "</w:t>
       </w:r>
       <w:proofErr w:type="spellStart"/>
       <w:r>
@@ -1857,25 +1786,7 @@
           <w:sz w:val="24"/>
           <w:szCs w:val="24"/>
         </w:rPr>
-        <w:t xml:space="preserve">", "YearsSinceLastPromotion" </w:t>
-      </w:r>
-      <w:proofErr w:type="gramStart"/>
-      <w:r>
-        <w:rPr>
-          <w:rFonts w:ascii="Calibri" w:hAnsi="Calibri" w:cs="Calibri"/>
-          <w:sz w:val="24"/>
-          <w:szCs w:val="24"/>
-        </w:rPr>
-        <w:t>etc..</w:t>
-      </w:r>
-      <w:proofErr w:type="gramEnd"/>
-      <w:r>
-        <w:rPr>
-          <w:rFonts w:ascii="Calibri" w:hAnsi="Calibri" w:cs="Calibri"/>
-          <w:sz w:val="24"/>
-          <w:szCs w:val="24"/>
-        </w:rPr>
-        <w:t xml:space="preserve"> are significant predictors of attrition. Management should focus on </w:t>
+        <w:t xml:space="preserve">", "YearsSinceLastPromotion" etc.. are significant predictors of attrition. Management should focus on </w:t>
       </w:r>
       <w:r>
         <w:rPr>
@@ -1891,18 +1802,8 @@
           <w:sz w:val="24"/>
           <w:szCs w:val="24"/>
         </w:rPr>
-        <w:t xml:space="preserve"> to improve </w:t>
-      </w:r>
-      <w:proofErr w:type="gramStart"/>
-      <w:r>
-        <w:rPr>
-          <w:rFonts w:ascii="Calibri" w:hAnsi="Calibri" w:cs="Calibri"/>
-          <w:sz w:val="24"/>
-          <w:szCs w:val="24"/>
-        </w:rPr>
-        <w:t>retention</w:t>
-      </w:r>
-      <w:proofErr w:type="gramEnd"/>
+        <w:t xml:space="preserve"> to improve retention</w:t>
+      </w:r>
     </w:p>
     <w:p>
       <w:pPr>
@@ -1936,7 +1837,7 @@
                     <pic:cNvPicPr/>
                   </pic:nvPicPr>
                   <pic:blipFill>
-                    <a:blip r:embed="rId10"/>
+                    <a:blip r:embed="rId11"/>
                     <a:stretch>
                       <a:fillRect/>
                     </a:stretch>
@@ -2075,18 +1976,8 @@
           <w:sz w:val="24"/>
           <w:szCs w:val="24"/>
         </w:rPr>
-        <w:t xml:space="preserve">: Employees who travel frequently for business are more likely to leave. Here management can provide better travel support or reduce travel could help in retaining these </w:t>
-      </w:r>
-      <w:proofErr w:type="gramStart"/>
-      <w:r>
-        <w:rPr>
-          <w:rFonts w:ascii="Calibri" w:hAnsi="Calibri" w:cs="Calibri"/>
-          <w:sz w:val="24"/>
-          <w:szCs w:val="24"/>
-        </w:rPr>
-        <w:t>employees</w:t>
-      </w:r>
-      <w:proofErr w:type="gramEnd"/>
+        <w:t>: Employees who travel frequently for business are more likely to leave. Here management can provide better travel support or reduce travel could help in retaining these employees</w:t>
+      </w:r>
     </w:p>
     <w:p>
       <w:pPr>
@@ -2211,25 +2102,7 @@
           <w:sz w:val="24"/>
           <w:szCs w:val="24"/>
         </w:rPr>
-        <w:t xml:space="preserve">Key features influencing attrition were identified: Total Working Years, Years </w:t>
-      </w:r>
-      <w:proofErr w:type="gramStart"/>
-      <w:r>
-        <w:rPr>
-          <w:rFonts w:ascii="Calibri" w:hAnsi="Calibri" w:cs="Calibri"/>
-          <w:sz w:val="24"/>
-          <w:szCs w:val="24"/>
-        </w:rPr>
-        <w:t>With</w:t>
-      </w:r>
-      <w:proofErr w:type="gramEnd"/>
-      <w:r>
-        <w:rPr>
-          <w:rFonts w:ascii="Calibri" w:hAnsi="Calibri" w:cs="Calibri"/>
-          <w:sz w:val="24"/>
-          <w:szCs w:val="24"/>
-        </w:rPr>
-        <w:t xml:space="preserve"> Current Manager, </w:t>
+        <w:t xml:space="preserve">Key features influencing attrition were identified: Total Working Years, Years With Current Manager, </w:t>
       </w:r>
       <w:proofErr w:type="spellStart"/>
       <w:r>
@@ -2839,25 +2712,7 @@
           <w:sz w:val="24"/>
           <w:szCs w:val="24"/>
         </w:rPr>
-        <w:t xml:space="preserve">: Ensure all data systems are integrated, allowing for seamless data </w:t>
-      </w:r>
-      <w:proofErr w:type="gramStart"/>
-      <w:r>
-        <w:rPr>
-          <w:rFonts w:ascii="Calibri" w:hAnsi="Calibri" w:cs="Calibri"/>
-          <w:sz w:val="24"/>
-          <w:szCs w:val="24"/>
-        </w:rPr>
-        <w:t>flow</w:t>
-      </w:r>
-      <w:proofErr w:type="gramEnd"/>
-      <w:r>
-        <w:rPr>
-          <w:rFonts w:ascii="Calibri" w:hAnsi="Calibri" w:cs="Calibri"/>
-          <w:sz w:val="24"/>
-          <w:szCs w:val="24"/>
-        </w:rPr>
-        <w:t xml:space="preserve"> and reducing the need for manual data consolidation.</w:t>
+        <w:t>: Ensure all data systems are integrated, allowing for seamless data flow and reducing the need for manual data consolidation.</w:t>
       </w:r>
     </w:p>
     <w:p>
@@ -5864,6 +5719,29 @@
       <w:spacing w:val="5"/>
     </w:rPr>
   </w:style>
+  <w:style w:type="character" w:styleId="Hyperlink">
+    <w:name w:val="Hyperlink"/>
+    <w:basedOn w:val="DefaultParagraphFont"/>
+    <w:uiPriority w:val="99"/>
+    <w:unhideWhenUsed/>
+    <w:rsid w:val="00DD7C58"/>
+    <w:rPr>
+      <w:color w:val="467886" w:themeColor="hyperlink"/>
+      <w:u w:val="single"/>
+    </w:rPr>
+  </w:style>
+  <w:style w:type="character" w:styleId="UnresolvedMention">
+    <w:name w:val="Unresolved Mention"/>
+    <w:basedOn w:val="DefaultParagraphFont"/>
+    <w:uiPriority w:val="99"/>
+    <w:semiHidden/>
+    <w:unhideWhenUsed/>
+    <w:rsid w:val="00DD7C58"/>
+    <w:rPr>
+      <w:color w:val="605E5C"/>
+      <w:shd w:val="clear" w:color="auto" w:fill="E1DFDD"/>
+    </w:rPr>
+  </w:style>
 </w:styles>
 </file>
 
